--- a/程序员客栈项目/因卓科技教育平台/因卓教育阶段二/软件开发/答题卡制作识别/答题卡制作和识别方案/20171127因卓教育答题卡生成和识别方案.docx
+++ b/程序员客栈项目/因卓科技教育平台/因卓教育阶段二/软件开发/答题卡制作识别/答题卡制作和识别方案/20171127因卓教育答题卡生成和识别方案.docx
@@ -13,7 +13,6 @@
           <w:szCs w:val="48"/>
         </w:rPr>
       </w:pPr>
-      <w:proofErr w:type="gramStart"/>
       <w:r>
         <w:rPr>
           <w:rStyle w:val="BookTitle"/>
@@ -23,19 +22,7 @@
           <w:sz w:val="48"/>
           <w:szCs w:val="48"/>
         </w:rPr>
-        <w:t>因卓教育</w:t>
-      </w:r>
-      <w:proofErr w:type="gramEnd"/>
-      <w:r>
-        <w:rPr>
-          <w:rStyle w:val="BookTitle"/>
-          <w:rFonts w:hint="eastAsia"/>
-          <w:b w:val="0"/>
-          <w:i w:val="0"/>
-          <w:sz w:val="48"/>
-          <w:szCs w:val="48"/>
-        </w:rPr>
-        <w:t>答题卡生成和识别方案</w:t>
+        <w:t>因卓教育答题卡生成和识别方案</w:t>
       </w:r>
     </w:p>
     <w:p>
@@ -293,21 +280,7 @@
         <w:rPr>
           <w:rFonts w:hint="eastAsia"/>
         </w:rPr>
-        <w:t>4</w:t>
-      </w:r>
-      <w:proofErr w:type="gramStart"/>
-      <w:r>
-        <w:rPr>
-          <w:rFonts w:hint="eastAsia"/>
-        </w:rPr>
-        <w:t>一</w:t>
-      </w:r>
-      <w:proofErr w:type="gramEnd"/>
-      <w:r>
-        <w:rPr>
-          <w:rFonts w:hint="eastAsia"/>
-        </w:rPr>
-        <w:t>栏</w:t>
+        <w:t>4一栏</w:t>
       </w:r>
       <w:r>
         <w:t>、A3二栏、A3</w:t>
@@ -717,9 +690,6 @@
     </w:p>
     <w:p>
       <w:pPr>
-        <w:rPr>
-          <w:rFonts w:hint="eastAsia"/>
-        </w:rPr>
         <w:pPrChange w:id="4" w:author="Zhang, Wenhu (NSB - CN/Hangzhou)" w:date="2017-11-27T19:40:00Z">
           <w:pPr>
             <w:pStyle w:val="ListParagraph"/>
@@ -1123,21 +1093,7 @@
         <w:rPr>
           <w:rFonts w:hint="eastAsia"/>
         </w:rPr>
-        <w:t>答题卡</w:t>
-      </w:r>
-      <w:proofErr w:type="gramStart"/>
-      <w:r>
-        <w:rPr>
-          <w:rFonts w:hint="eastAsia"/>
-        </w:rPr>
-        <w:t>卡</w:t>
-      </w:r>
-      <w:proofErr w:type="gramEnd"/>
-      <w:r>
-        <w:rPr>
-          <w:rFonts w:hint="eastAsia"/>
-        </w:rPr>
-        <w:t>头</w:t>
+        <w:t>答题卡卡头</w:t>
       </w:r>
       <w:r>
         <w:t>使用固定的两种样式：条形码、填涂</w:t>
@@ -1211,15 +1167,7 @@
           <w:t>整张</w:t>
         </w:r>
         <w:r>
-          <w:t>试卷</w:t>
-        </w:r>
-        <w:proofErr w:type="gramStart"/>
-        <w:r>
-          <w:t>的小问顺序</w:t>
-        </w:r>
-        <w:proofErr w:type="gramEnd"/>
-        <w:r>
-          <w:t>编号</w:t>
+          <w:t>试卷的小问顺序编号</w:t>
         </w:r>
       </w:ins>
     </w:p>
@@ -1744,6 +1692,9 @@
           <w:numId w:val="11"/>
         </w:numPr>
         <w:ind w:firstLineChars="0"/>
+        <w:rPr>
+          <w:ins w:id="66" w:author="Zhang, Wenhu (NSB - CN/Hangzhou)" w:date="2017-11-30T21:24:00Z"/>
+        </w:rPr>
       </w:pPr>
       <w:r>
         <w:rPr>
@@ -1769,7 +1720,7 @@
         </w:rPr>
         <w:t>为</w:t>
       </w:r>
-      <w:ins w:id="66" w:author="Zhang, Wenhu (NSB - CN/Hangzhou)" w:date="2017-11-27T19:48:00Z">
+      <w:ins w:id="67" w:author="Zhang, Wenhu (NSB - CN/Hangzhou)" w:date="2017-11-27T19:48:00Z">
         <w:r>
           <w:rPr>
             <w:rFonts w:hint="eastAsia"/>
@@ -1780,7 +1731,44 @@
           <w:t>。</w:t>
         </w:r>
       </w:ins>
-      <w:del w:id="67" w:author="Zhang, Wenhu (NSB - CN/Hangzhou)" w:date="2017-11-27T19:48:00Z">
+    </w:p>
+    <w:p>
+      <w:pPr>
+        <w:pStyle w:val="ListParagraph"/>
+        <w:numPr>
+          <w:ilvl w:val="0"/>
+          <w:numId w:val="11"/>
+        </w:numPr>
+        <w:ind w:firstLineChars="0"/>
+      </w:pPr>
+      <w:ins w:id="68" w:author="Zhang, Wenhu (NSB - CN/Hangzhou)" w:date="2017-11-30T21:24:00Z">
+        <w:r>
+          <w:rPr>
+            <w:rFonts w:hint="eastAsia"/>
+          </w:rPr>
+          <w:t>如果</w:t>
+        </w:r>
+        <w:r>
+          <w:t>答题卡背面需要</w:t>
+        </w:r>
+      </w:ins>
+      <w:ins w:id="69" w:author="Zhang, Wenhu (NSB - CN/Hangzhou)" w:date="2017-11-30T21:25:00Z">
+        <w:r>
+          <w:t>答题的话，背面对应正面客观题的区域需要设置成禁</w:t>
+        </w:r>
+        <w:r>
+          <w:rPr>
+            <w:rFonts w:hint="eastAsia"/>
+          </w:rPr>
+          <w:t>答区</w:t>
+        </w:r>
+        <w:r>
+          <w:t>。</w:t>
+        </w:r>
+      </w:ins>
+      <w:bookmarkStart w:id="70" w:name="_GoBack"/>
+      <w:bookmarkEnd w:id="70"/>
+      <w:del w:id="71" w:author="Zhang, Wenhu (NSB - CN/Hangzhou)" w:date="2017-11-27T19:48:00Z">
         <w:r>
           <w:delText>图片</w:delText>
         </w:r>
@@ -1832,10 +1820,10 @@
     <w:p>
       <w:pPr>
         <w:rPr>
-          <w:ins w:id="68" w:author="Zhang, Wenhu (NSB - CN/Hangzhou)" w:date="2017-11-27T19:50:00Z"/>
-        </w:rPr>
-      </w:pPr>
-      <w:ins w:id="69" w:author="Zhang, Wenhu (NSB - CN/Hangzhou)" w:date="2017-11-27T19:49:00Z">
+          <w:ins w:id="72" w:author="Zhang, Wenhu (NSB - CN/Hangzhou)" w:date="2017-11-27T19:50:00Z"/>
+        </w:rPr>
+      </w:pPr>
+      <w:ins w:id="73" w:author="Zhang, Wenhu (NSB - CN/Hangzhou)" w:date="2017-11-27T19:49:00Z">
         <w:r>
           <w:rPr>
             <w:rFonts w:hint="eastAsia"/>
@@ -1852,7 +1840,7 @@
           <w:t>18058139690/ss123456登录</w:t>
         </w:r>
       </w:ins>
-      <w:ins w:id="70" w:author="Zhang, Wenhu (NSB - CN/Hangzhou)" w:date="2017-11-27T19:50:00Z">
+      <w:ins w:id="74" w:author="Zhang, Wenhu (NSB - CN/Hangzhou)" w:date="2017-11-27T19:50:00Z">
         <w:r>
           <w:fldChar w:fldCharType="begin"/>
         </w:r>
@@ -1860,7 +1848,7 @@
           <w:instrText xml:space="preserve"> HYPERLINK "http://</w:instrText>
         </w:r>
       </w:ins>
-      <w:ins w:id="71" w:author="Zhang, Wenhu (NSB - CN/Hangzhou)" w:date="2017-11-27T19:49:00Z">
+      <w:ins w:id="75" w:author="Zhang, Wenhu (NSB - CN/Hangzhou)" w:date="2017-11-27T19:49:00Z">
         <w:r>
           <w:rPr>
             <w:rFonts w:hint="eastAsia"/>
@@ -1868,7 +1856,7 @@
           <w:instrText>www.ennjoy.cn</w:instrText>
         </w:r>
       </w:ins>
-      <w:ins w:id="72" w:author="Zhang, Wenhu (NSB - CN/Hangzhou)" w:date="2017-11-27T19:50:00Z">
+      <w:ins w:id="76" w:author="Zhang, Wenhu (NSB - CN/Hangzhou)" w:date="2017-11-27T19:50:00Z">
         <w:r>
           <w:instrText xml:space="preserve">" </w:instrText>
         </w:r>
@@ -1883,14 +1871,14 @@
         </w:rPr>
         <w:t>www.ennjoy.cn</w:t>
       </w:r>
-      <w:ins w:id="73" w:author="Zhang, Wenhu (NSB - CN/Hangzhou)" w:date="2017-11-27T19:50:00Z">
+      <w:ins w:id="77" w:author="Zhang, Wenhu (NSB - CN/Hangzhou)" w:date="2017-11-27T19:50:00Z">
         <w:r>
           <w:fldChar w:fldCharType="end"/>
         </w:r>
       </w:ins>
     </w:p>
     <w:p>
-      <w:ins w:id="74" w:author="Zhang, Wenhu (NSB - CN/Hangzhou)" w:date="2017-11-27T19:50:00Z">
+      <w:ins w:id="78" w:author="Zhang, Wenhu (NSB - CN/Hangzhou)" w:date="2017-11-27T19:50:00Z">
         <w:r>
           <w:rPr>
             <w:rFonts w:hint="eastAsia"/>
@@ -1941,7 +1929,7 @@
           <w:t>demo</w:t>
         </w:r>
       </w:ins>
-      <w:del w:id="75" w:author="Zhang, Wenhu (NSB - CN/Hangzhou)" w:date="2017-11-27T19:49:00Z">
+      <w:del w:id="79" w:author="Zhang, Wenhu (NSB - CN/Hangzhou)" w:date="2017-11-27T19:49:00Z">
         <w:r>
           <w:rPr>
             <w:rFonts w:hint="eastAsia"/>
@@ -1979,18 +1967,19 @@
         </w:numPr>
         <w:ind w:firstLineChars="0"/>
       </w:pPr>
-      <w:ins w:id="76" w:author="Zhang, Wenhu (NSB - CN/Hangzhou)" w:date="2017-11-27T19:50:00Z">
-        <w:r>
-          <w:rPr>
-            <w:rFonts w:hint="eastAsia"/>
-          </w:rPr>
+      <w:ins w:id="80" w:author="Zhang, Wenhu (NSB - CN/Hangzhou)" w:date="2017-11-27T19:50:00Z">
+        <w:r>
+          <w:rPr>
+            <w:rFonts w:hint="eastAsia"/>
+          </w:rPr>
+          <w:lastRenderedPageBreak/>
           <w:t>文言文</w:t>
         </w:r>
         <w:r>
           <w:t>阅读</w:t>
         </w:r>
       </w:ins>
-      <w:del w:id="77" w:author="Zhang, Wenhu (NSB - CN/Hangzhou)" w:date="2017-11-27T19:50:00Z">
+      <w:del w:id="81" w:author="Zhang, Wenhu (NSB - CN/Hangzhou)" w:date="2017-11-27T19:50:00Z">
         <w:r>
           <w:delText>选择题</w:delText>
         </w:r>
@@ -2001,7 +1990,7 @@
         </w:rPr>
         <w:t>（共</w:t>
       </w:r>
-      <w:del w:id="78" w:author="Zhang, Wenhu (NSB - CN/Hangzhou)" w:date="2017-11-27T19:50:00Z">
+      <w:del w:id="82" w:author="Zhang, Wenhu (NSB - CN/Hangzhou)" w:date="2017-11-27T19:50:00Z">
         <w:r>
           <w:rPr>
             <w:rFonts w:hint="eastAsia"/>
@@ -2009,7 +1998,7 @@
           <w:delText>10</w:delText>
         </w:r>
       </w:del>
-      <w:ins w:id="79" w:author="Zhang, Wenhu (NSB - CN/Hangzhou)" w:date="2017-11-27T19:50:00Z">
+      <w:ins w:id="83" w:author="Zhang, Wenhu (NSB - CN/Hangzhou)" w:date="2017-11-27T19:50:00Z">
         <w:r>
           <w:t>1</w:t>
         </w:r>
@@ -2030,16 +2019,15 @@
         </w:numPr>
         <w:ind w:firstLineChars="0"/>
       </w:pPr>
-      <w:ins w:id="80" w:author="Zhang, Wenhu (NSB - CN/Hangzhou)" w:date="2017-11-27T19:51:00Z">
-        <w:r>
-          <w:rPr>
-            <w:rFonts w:hint="eastAsia"/>
-          </w:rPr>
-          <w:lastRenderedPageBreak/>
+      <w:ins w:id="84" w:author="Zhang, Wenhu (NSB - CN/Hangzhou)" w:date="2017-11-27T19:51:00Z">
+        <w:r>
+          <w:rPr>
+            <w:rFonts w:hint="eastAsia"/>
+          </w:rPr>
           <w:t>现代文阅读</w:t>
         </w:r>
       </w:ins>
-      <w:del w:id="81" w:author="Zhang, Wenhu (NSB - CN/Hangzhou)" w:date="2017-11-27T19:51:00Z">
+      <w:del w:id="85" w:author="Zhang, Wenhu (NSB - CN/Hangzhou)" w:date="2017-11-27T19:51:00Z">
         <w:r>
           <w:rPr>
             <w:rFonts w:hint="eastAsia"/>
@@ -2056,7 +2044,7 @@
         </w:rPr>
         <w:t>（共</w:t>
       </w:r>
-      <w:del w:id="82" w:author="Zhang, Wenhu (NSB - CN/Hangzhou)" w:date="2017-11-27T19:51:00Z">
+      <w:del w:id="86" w:author="Zhang, Wenhu (NSB - CN/Hangzhou)" w:date="2017-11-27T19:51:00Z">
         <w:r>
           <w:rPr>
             <w:rFonts w:hint="eastAsia"/>
@@ -2064,7 +2052,7 @@
           <w:delText>5</w:delText>
         </w:r>
       </w:del>
-      <w:ins w:id="83" w:author="Zhang, Wenhu (NSB - CN/Hangzhou)" w:date="2017-11-27T19:51:00Z">
+      <w:ins w:id="87" w:author="Zhang, Wenhu (NSB - CN/Hangzhou)" w:date="2017-11-27T19:51:00Z">
         <w:r>
           <w:t>2</w:t>
         </w:r>
@@ -2085,10 +2073,10 @@
         </w:numPr>
         <w:ind w:firstLineChars="0"/>
         <w:rPr>
-          <w:ins w:id="84" w:author="Zhang, Wenhu (NSB - CN/Hangzhou)" w:date="2017-11-27T19:51:00Z"/>
-        </w:rPr>
-      </w:pPr>
-      <w:del w:id="85" w:author="Zhang, Wenhu (NSB - CN/Hangzhou)" w:date="2017-11-27T19:51:00Z">
+          <w:ins w:id="88" w:author="Zhang, Wenhu (NSB - CN/Hangzhou)" w:date="2017-11-27T19:51:00Z"/>
+        </w:rPr>
+      </w:pPr>
+      <w:del w:id="89" w:author="Zhang, Wenhu (NSB - CN/Hangzhou)" w:date="2017-11-27T19:51:00Z">
         <w:r>
           <w:rPr>
             <w:rFonts w:hint="eastAsia"/>
@@ -2096,7 +2084,7 @@
           <w:delText>解答题</w:delText>
         </w:r>
       </w:del>
-      <w:ins w:id="86" w:author="Zhang, Wenhu (NSB - CN/Hangzhou)" w:date="2017-11-27T19:51:00Z">
+      <w:ins w:id="90" w:author="Zhang, Wenhu (NSB - CN/Hangzhou)" w:date="2017-11-27T19:51:00Z">
         <w:r>
           <w:rPr>
             <w:rFonts w:hint="eastAsia"/>
@@ -2110,12 +2098,12 @@
         </w:rPr>
         <w:t>（共</w:t>
       </w:r>
-      <w:ins w:id="87" w:author="Zhang, Wenhu (NSB - CN/Hangzhou)" w:date="2017-11-27T19:51:00Z">
+      <w:ins w:id="91" w:author="Zhang, Wenhu (NSB - CN/Hangzhou)" w:date="2017-11-27T19:51:00Z">
         <w:r>
           <w:t>1</w:t>
         </w:r>
       </w:ins>
-      <w:del w:id="88" w:author="Zhang, Wenhu (NSB - CN/Hangzhou)" w:date="2017-11-27T19:51:00Z">
+      <w:del w:id="92" w:author="Zhang, Wenhu (NSB - CN/Hangzhou)" w:date="2017-11-27T19:51:00Z">
         <w:r>
           <w:rPr>
             <w:rFonts w:hint="eastAsia"/>
@@ -2139,10 +2127,10 @@
         </w:numPr>
         <w:ind w:firstLineChars="0"/>
         <w:rPr>
-          <w:ins w:id="89" w:author="Zhang, Wenhu (NSB - CN/Hangzhou)" w:date="2017-11-27T19:51:00Z"/>
-        </w:rPr>
-      </w:pPr>
-      <w:ins w:id="90" w:author="Zhang, Wenhu (NSB - CN/Hangzhou)" w:date="2017-11-27T19:51:00Z">
+          <w:ins w:id="93" w:author="Zhang, Wenhu (NSB - CN/Hangzhou)" w:date="2017-11-27T19:51:00Z"/>
+        </w:rPr>
+      </w:pPr>
+      <w:ins w:id="94" w:author="Zhang, Wenhu (NSB - CN/Hangzhou)" w:date="2017-11-27T19:51:00Z">
         <w:r>
           <w:rPr>
             <w:rFonts w:hint="eastAsia"/>
@@ -2172,10 +2160,10 @@
         </w:numPr>
         <w:ind w:firstLineChars="0"/>
         <w:rPr>
-          <w:ins w:id="91" w:author="Zhang, Wenhu (NSB - CN/Hangzhou)" w:date="2017-11-27T19:52:00Z"/>
-        </w:rPr>
-      </w:pPr>
-      <w:ins w:id="92" w:author="Zhang, Wenhu (NSB - CN/Hangzhou)" w:date="2017-11-27T19:51:00Z">
+          <w:ins w:id="95" w:author="Zhang, Wenhu (NSB - CN/Hangzhou)" w:date="2017-11-27T19:52:00Z"/>
+        </w:rPr>
+      </w:pPr>
+      <w:ins w:id="96" w:author="Zhang, Wenhu (NSB - CN/Hangzhou)" w:date="2017-11-27T19:51:00Z">
         <w:r>
           <w:rPr>
             <w:rFonts w:hint="eastAsia"/>
@@ -2205,10 +2193,10 @@
         </w:numPr>
         <w:ind w:firstLineChars="0"/>
         <w:rPr>
-          <w:ins w:id="93" w:author="Zhang, Wenhu (NSB - CN/Hangzhou)" w:date="2017-11-27T19:52:00Z"/>
-        </w:rPr>
-      </w:pPr>
-      <w:ins w:id="94" w:author="Zhang, Wenhu (NSB - CN/Hangzhou)" w:date="2017-11-27T19:52:00Z">
+          <w:ins w:id="97" w:author="Zhang, Wenhu (NSB - CN/Hangzhou)" w:date="2017-11-27T19:52:00Z"/>
+        </w:rPr>
+      </w:pPr>
+      <w:ins w:id="98" w:author="Zhang, Wenhu (NSB - CN/Hangzhou)" w:date="2017-11-27T19:52:00Z">
         <w:r>
           <w:rPr>
             <w:rFonts w:hint="eastAsia"/>
@@ -2238,7 +2226,7 @@
         </w:numPr>
         <w:ind w:firstLineChars="0"/>
       </w:pPr>
-      <w:ins w:id="95" w:author="Zhang, Wenhu (NSB - CN/Hangzhou)" w:date="2017-11-27T19:52:00Z">
+      <w:ins w:id="99" w:author="Zhang, Wenhu (NSB - CN/Hangzhou)" w:date="2017-11-27T19:52:00Z">
         <w:r>
           <w:rPr>
             <w:rFonts w:hint="eastAsia"/>
@@ -2288,10 +2276,10 @@
         </w:numPr>
         <w:ind w:firstLineChars="0"/>
         <w:rPr>
-          <w:del w:id="96" w:author="Zhang, Wenhu (NSB - CN/Hangzhou)" w:date="2017-11-26T13:59:00Z"/>
-        </w:rPr>
-      </w:pPr>
-      <w:del w:id="97" w:author="Zhang, Wenhu (NSB - CN/Hangzhou)" w:date="2017-11-26T13:59:00Z">
+          <w:del w:id="100" w:author="Zhang, Wenhu (NSB - CN/Hangzhou)" w:date="2017-11-26T13:59:00Z"/>
+        </w:rPr>
+      </w:pPr>
+      <w:del w:id="101" w:author="Zhang, Wenhu (NSB - CN/Hangzhou)" w:date="2017-11-26T13:59:00Z">
         <w:r>
           <w:rPr>
             <w:rFonts w:hint="eastAsia"/>
@@ -2339,7 +2327,7 @@
         </w:numPr>
         <w:ind w:firstLineChars="0"/>
       </w:pPr>
-      <w:ins w:id="98" w:author="Zhang, Wenhu (NSB - CN/Hangzhou)" w:date="2017-11-26T13:59:00Z">
+      <w:ins w:id="102" w:author="Zhang, Wenhu (NSB - CN/Hangzhou)" w:date="2017-11-26T13:59:00Z">
         <w:r>
           <w:rPr>
             <w:rFonts w:hint="eastAsia"/>
@@ -2359,7 +2347,7 @@
           <w:t>的</w:t>
         </w:r>
       </w:ins>
-      <w:ins w:id="99" w:author="Zhang, Wenhu (NSB - CN/Hangzhou)" w:date="2017-11-26T14:00:00Z">
+      <w:ins w:id="103" w:author="Zhang, Wenhu (NSB - CN/Hangzhou)" w:date="2017-11-26T14:00:00Z">
         <w:r>
           <w:rPr>
             <w:rFonts w:hint="eastAsia"/>
@@ -2367,7 +2355,7 @@
           <w:t>填涂区域</w:t>
         </w:r>
       </w:ins>
-      <w:del w:id="100" w:author="Zhang, Wenhu (NSB - CN/Hangzhou)" w:date="2017-11-26T13:59:00Z">
+      <w:del w:id="104" w:author="Zhang, Wenhu (NSB - CN/Hangzhou)" w:date="2017-11-26T13:59:00Z">
         <w:r>
           <w:rPr>
             <w:rFonts w:hint="eastAsia"/>
@@ -2399,7 +2387,7 @@
         <w:pStyle w:val="ListParagraph"/>
         <w:ind w:left="360" w:firstLineChars="0" w:firstLine="0"/>
       </w:pPr>
-      <w:ins w:id="101" w:author="Zhang, Wenhu (NSB - CN/Hangzhou)" w:date="2017-11-27T19:53:00Z">
+      <w:ins w:id="105" w:author="Zhang, Wenhu (NSB - CN/Hangzhou)" w:date="2017-11-27T19:53:00Z">
         <w:r>
           <w:rPr>
             <w:noProof/>
@@ -2441,7 +2429,7 @@
           </w:drawing>
         </w:r>
       </w:ins>
-      <w:del w:id="102" w:author="Zhang, Wenhu (NSB - CN/Hangzhou)" w:date="2017-11-27T19:49:00Z">
+      <w:del w:id="106" w:author="Zhang, Wenhu (NSB - CN/Hangzhou)" w:date="2017-11-27T19:49:00Z">
         <w:r>
           <w:rPr>
             <w:noProof/>
@@ -2493,7 +2481,7 @@
         </w:numPr>
         <w:ind w:firstLineChars="0"/>
       </w:pPr>
-      <w:ins w:id="103" w:author="Zhang, Wenhu (NSB - CN/Hangzhou)" w:date="2017-11-26T14:00:00Z">
+      <w:ins w:id="107" w:author="Zhang, Wenhu (NSB - CN/Hangzhou)" w:date="2017-11-26T14:00:00Z">
         <w:r>
           <w:rPr>
             <w:rFonts w:hint="eastAsia"/>
@@ -2513,7 +2501,7 @@
           <w:t>每一个小题生成一个答题区域</w:t>
         </w:r>
       </w:ins>
-      <w:del w:id="104" w:author="Zhang, Wenhu (NSB - CN/Hangzhou)" w:date="2017-11-26T14:00:00Z">
+      <w:del w:id="108" w:author="Zhang, Wenhu (NSB - CN/Hangzhou)" w:date="2017-11-26T14:00:00Z">
         <w:r>
           <w:rPr>
             <w:rFonts w:hint="eastAsia"/>
@@ -2563,7 +2551,7 @@
         <w:pStyle w:val="ListParagraph"/>
         <w:ind w:left="360" w:firstLineChars="0" w:firstLine="0"/>
       </w:pPr>
-      <w:ins w:id="105" w:author="Zhang, Wenhu (NSB - CN/Hangzhou)" w:date="2017-11-27T19:53:00Z">
+      <w:ins w:id="109" w:author="Zhang, Wenhu (NSB - CN/Hangzhou)" w:date="2017-11-27T19:53:00Z">
         <w:r>
           <w:rPr>
             <w:noProof/>
@@ -2605,9 +2593,7 @@
           </w:drawing>
         </w:r>
       </w:ins>
-      <w:bookmarkStart w:id="106" w:name="_GoBack"/>
-      <w:bookmarkEnd w:id="106"/>
-      <w:del w:id="107" w:author="Zhang, Wenhu (NSB - CN/Hangzhou)" w:date="2017-11-27T19:49:00Z">
+      <w:del w:id="110" w:author="Zhang, Wenhu (NSB - CN/Hangzhou)" w:date="2017-11-27T19:49:00Z">
         <w:r>
           <w:rPr>
             <w:noProof/>
@@ -2659,7 +2645,7 @@
         </w:numPr>
         <w:ind w:firstLineChars="0"/>
         <w:rPr>
-          <w:ins w:id="108" w:author="Zhang, Wenhu (NSB - CN/Hangzhou)" w:date="2017-11-26T14:01:00Z"/>
+          <w:ins w:id="111" w:author="Zhang, Wenhu (NSB - CN/Hangzhou)" w:date="2017-11-26T14:01:00Z"/>
         </w:rPr>
       </w:pPr>
       <w:r>
@@ -2675,16 +2661,8 @@
         <w:rPr>
           <w:rFonts w:hint="eastAsia"/>
         </w:rPr>
-        <w:t>实际</w:t>
-      </w:r>
-      <w:proofErr w:type="gramStart"/>
-      <w:r>
-        <w:rPr>
-          <w:rFonts w:hint="eastAsia"/>
-        </w:rPr>
-        <w:t>答题区</w:t>
-      </w:r>
-      <w:proofErr w:type="gramEnd"/>
+        <w:t>实际答题区</w:t>
+      </w:r>
       <w:r>
         <w:t>所需要的大小</w:t>
       </w:r>
@@ -2707,11 +2685,12 @@
         </w:numPr>
         <w:ind w:firstLineChars="0"/>
       </w:pPr>
-      <w:ins w:id="109" w:author="Zhang, Wenhu (NSB - CN/Hangzhou)" w:date="2017-11-26T14:01:00Z">
-        <w:r>
-          <w:rPr>
-            <w:rFonts w:hint="eastAsia"/>
-          </w:rPr>
+      <w:ins w:id="112" w:author="Zhang, Wenhu (NSB - CN/Hangzhou)" w:date="2017-11-26T14:01:00Z">
+        <w:r>
+          <w:rPr>
+            <w:rFonts w:hint="eastAsia"/>
+          </w:rPr>
+          <w:lastRenderedPageBreak/>
           <w:t>所有</w:t>
         </w:r>
         <w:r>
@@ -2890,15 +2869,7 @@
         <w:t>根据定位点</w:t>
       </w:r>
       <w:r>
-        <w:t>识别出答题</w:t>
-      </w:r>
-      <w:proofErr w:type="gramStart"/>
-      <w:r>
-        <w:t>卡有效</w:t>
-      </w:r>
-      <w:proofErr w:type="gramEnd"/>
-      <w:r>
-        <w:t>区域</w:t>
+        <w:t>识别出答题卡有效区域</w:t>
       </w:r>
     </w:p>
     <w:p>
@@ -2966,15 +2937,7 @@
         <w:ind w:firstLineChars="0"/>
       </w:pPr>
       <w:r>
-        <w:t>答题卡</w:t>
-      </w:r>
-      <w:proofErr w:type="gramStart"/>
-      <w:r>
-        <w:t>卡</w:t>
-      </w:r>
-      <w:proofErr w:type="gramEnd"/>
-      <w:r>
-        <w:t>头</w:t>
+        <w:t>答题卡卡头</w:t>
       </w:r>
       <w:r>
         <w:rPr>
@@ -3234,7 +3197,7 @@
     <w:p>
       <w:pPr>
         <w:rPr>
-          <w:ins w:id="110" w:author="Zhang, Wenhu (NSB - CN/Hangzhou)" w:date="2017-11-26T14:02:00Z"/>
+          <w:ins w:id="113" w:author="Zhang, Wenhu (NSB - CN/Hangzhou)" w:date="2017-11-26T14:02:00Z"/>
         </w:rPr>
       </w:pPr>
     </w:p>
@@ -3243,10 +3206,10 @@
         <w:widowControl/>
         <w:jc w:val="left"/>
         <w:rPr>
-          <w:ins w:id="111" w:author="Zhang, Wenhu (NSB - CN/Hangzhou)" w:date="2017-11-26T14:02:00Z"/>
-        </w:rPr>
-      </w:pPr>
-      <w:ins w:id="112" w:author="Zhang, Wenhu (NSB - CN/Hangzhou)" w:date="2017-11-26T14:02:00Z">
+          <w:ins w:id="114" w:author="Zhang, Wenhu (NSB - CN/Hangzhou)" w:date="2017-11-26T14:02:00Z"/>
+        </w:rPr>
+      </w:pPr>
+      <w:ins w:id="115" w:author="Zhang, Wenhu (NSB - CN/Hangzhou)" w:date="2017-11-26T14:02:00Z">
         <w:r>
           <w:br w:type="page"/>
         </w:r>
@@ -3256,10 +3219,10 @@
       <w:pPr>
         <w:pStyle w:val="Heading1"/>
         <w:rPr>
-          <w:ins w:id="113" w:author="Zhang, Wenhu (NSB - CN/Hangzhou)" w:date="2017-11-26T14:03:00Z"/>
-        </w:rPr>
-      </w:pPr>
-      <w:ins w:id="114" w:author="Zhang, Wenhu (NSB - CN/Hangzhou)" w:date="2017-11-26T14:03:00Z">
+          <w:ins w:id="116" w:author="Zhang, Wenhu (NSB - CN/Hangzhou)" w:date="2017-11-26T14:03:00Z"/>
+        </w:rPr>
+      </w:pPr>
+      <w:ins w:id="117" w:author="Zhang, Wenhu (NSB - CN/Hangzhou)" w:date="2017-11-26T14:03:00Z">
         <w:r>
           <w:rPr>
             <w:rFonts w:hint="eastAsia"/>
@@ -3283,14 +3246,14 @@
         <w:widowControl/>
         <w:jc w:val="left"/>
         <w:rPr>
-          <w:ins w:id="115" w:author="Zhang, Wenhu (NSB - CN/Hangzhou)" w:date="2017-11-26T14:08:00Z"/>
+          <w:ins w:id="118" w:author="Zhang, Wenhu (NSB - CN/Hangzhou)" w:date="2017-11-26T14:08:00Z"/>
           <w:rFonts w:ascii="宋体" w:eastAsia="宋体" w:hAnsi="宋体" w:cs="宋体"/>
           <w:kern w:val="0"/>
           <w:sz w:val="24"/>
           <w:szCs w:val="24"/>
         </w:rPr>
       </w:pPr>
-      <w:ins w:id="116" w:author="Zhang, Wenhu (NSB - CN/Hangzhou)" w:date="2017-11-26T14:08:00Z">
+      <w:ins w:id="119" w:author="Zhang, Wenhu (NSB - CN/Hangzhou)" w:date="2017-11-26T14:08:00Z">
         <w:r>
           <w:rPr>
             <w:rFonts w:ascii="宋体" w:eastAsia="宋体" w:hAnsi="宋体" w:cs="宋体"/>
@@ -3353,14 +3316,14 @@
     <w:p>
       <w:pPr>
         <w:rPr>
-          <w:ins w:id="117" w:author="Zhang, Wenhu (NSB - CN/Hangzhou)" w:date="2017-11-26T14:03:00Z"/>
-          <w:rPrChange w:id="118" w:author="Zhang, Wenhu (NSB - CN/Hangzhou)" w:date="2017-11-26T14:03:00Z">
+          <w:ins w:id="120" w:author="Zhang, Wenhu (NSB - CN/Hangzhou)" w:date="2017-11-26T14:03:00Z"/>
+          <w:rPrChange w:id="121" w:author="Zhang, Wenhu (NSB - CN/Hangzhou)" w:date="2017-11-26T14:03:00Z">
             <w:rPr>
-              <w:ins w:id="119" w:author="Zhang, Wenhu (NSB - CN/Hangzhou)" w:date="2017-11-26T14:03:00Z"/>
+              <w:ins w:id="122" w:author="Zhang, Wenhu (NSB - CN/Hangzhou)" w:date="2017-11-26T14:03:00Z"/>
             </w:rPr>
           </w:rPrChange>
         </w:rPr>
-        <w:pPrChange w:id="120" w:author="Zhang, Wenhu (NSB - CN/Hangzhou)" w:date="2017-11-26T14:03:00Z">
+        <w:pPrChange w:id="123" w:author="Zhang, Wenhu (NSB - CN/Hangzhou)" w:date="2017-11-26T14:03:00Z">
           <w:pPr>
             <w:pStyle w:val="Heading1"/>
           </w:pPr>
@@ -5473,7 +5436,7 @@
 </file>
 
 <file path=customXml/itemProps1.xml><?xml version="1.0" encoding="utf-8"?>
-<ds:datastoreItem xmlns:ds="http://schemas.openxmlformats.org/officeDocument/2006/customXml" ds:itemID="{3B07EAF8-F8DB-4CAD-9035-2936139E5F1B}">
+<ds:datastoreItem xmlns:ds="http://schemas.openxmlformats.org/officeDocument/2006/customXml" ds:itemID="{C4D01D0C-F965-4CA8-A5B1-9EA63ED4B582}">
   <ds:schemaRefs>
     <ds:schemaRef ds:uri="http://schemas.openxmlformats.org/officeDocument/2006/bibliography"/>
   </ds:schemaRefs>
